--- a/algebra2/pdfs/u6revnocalc.docx
+++ b/algebra2/pdfs/u6revnocalc.docx
@@ -9,12 +9,7 @@
           <w:rFonts w:ascii="Cambria Math" w:hAnsi="Cambria Math"/>
         </w:rPr>
         <w:sectPr>
-          <w:headerReference w:type="even" r:id="rId9"/>
-          <w:headerReference w:type="default" r:id="rId10"/>
-          <w:footerReference w:type="even" r:id="rId11"/>
-          <w:footerReference w:type="default" r:id="rId12"/>
-          <w:headerReference w:type="first" r:id="rId13"/>
-          <w:footerReference w:type="first" r:id="rId14"/>
+          <w:headerReference w:type="default" r:id="rId9"/>
           <w:pgSz w:w="12240" w:h="15840"/>
           <w:pgMar w:top="1440" w:right="1440" w:bottom="1440" w:left="1440" w:header="720" w:footer="720" w:gutter="0"/>
           <w:cols w:space="720"/>
@@ -25,8 +20,16 @@
         <w:rPr>
           <w:rFonts w:ascii="Cambria Math" w:hAnsi="Cambria Math"/>
         </w:rPr>
-        <w:t>HW #26</w:t>
-      </w:r>
+        <w:t>HW #</w:t>
+      </w:r>
+      <w:r>
+        <w:rPr>
+          <w:rFonts w:ascii="Cambria Math" w:hAnsi="Cambria Math"/>
+        </w:rPr>
+        <w:t>36</w:t>
+      </w:r>
+      <w:bookmarkStart w:id="0" w:name="_GoBack"/>
+      <w:bookmarkEnd w:id="0"/>
       <w:r>
         <w:rPr>
           <w:rFonts w:ascii="Cambria Math" w:hAnsi="Cambria Math"/>
@@ -96,7 +99,6 @@
                 </m:ctrlPr>
               </m:sSubPr>
               <m:e>
-                <w:proofErr w:type="gramStart"/>
                 <m:r>
                   <m:rPr>
                     <m:sty m:val="p"/>
@@ -106,7 +108,6 @@
                   </w:rPr>
                   <m:t>log</m:t>
                 </m:r>
-                <w:proofErr w:type="gramEnd"/>
               </m:e>
               <m:sub>
                 <m:r>
@@ -258,7 +259,6 @@
                 </m:ctrlPr>
               </m:sSubPr>
               <m:e>
-                <w:proofErr w:type="gramStart"/>
                 <m:r>
                   <m:rPr>
                     <m:sty m:val="p"/>
@@ -268,7 +268,6 @@
                   </w:rPr>
                   <m:t>log</m:t>
                 </m:r>
-                <w:proofErr w:type="gramEnd"/>
               </m:e>
               <m:sub>
                 <m:f>
@@ -427,7 +426,6 @@
             </m:ctrlPr>
           </m:funcPr>
           <m:fName>
-            <w:proofErr w:type="gramStart"/>
             <m:r>
               <m:rPr>
                 <m:sty m:val="p"/>
@@ -437,7 +435,6 @@
               </w:rPr>
               <m:t>ln</m:t>
             </m:r>
-            <w:proofErr w:type="gramEnd"/>
           </m:fName>
           <m:e>
             <m:sSup>
@@ -902,7 +899,6 @@
                 </m:ctrlPr>
               </m:sSubPr>
               <m:e>
-                <w:proofErr w:type="gramStart"/>
                 <m:r>
                   <m:rPr>
                     <m:sty m:val="p"/>
@@ -912,7 +908,6 @@
                   </w:rPr>
                   <m:t>log</m:t>
                 </m:r>
-                <w:proofErr w:type="gramEnd"/>
               </m:e>
               <m:sub>
                 <m:rad>
@@ -1109,7 +1104,6 @@
                 </m:ctrlPr>
               </m:sSubPr>
               <m:e>
-                <w:proofErr w:type="gramStart"/>
                 <m:r>
                   <m:rPr>
                     <m:sty m:val="p"/>
@@ -1119,7 +1113,6 @@
                   </w:rPr>
                   <m:t>log</m:t>
                 </m:r>
-                <w:proofErr w:type="gramEnd"/>
               </m:e>
               <m:sub>
                 <m:r>
@@ -1380,7 +1373,6 @@
             </m:ctrlPr>
           </m:funcPr>
           <m:fName>
-            <w:proofErr w:type="gramStart"/>
             <m:r>
               <m:rPr>
                 <m:sty m:val="p"/>
@@ -1390,7 +1382,6 @@
               </w:rPr>
               <m:t>ln</m:t>
             </m:r>
-            <w:proofErr w:type="gramEnd"/>
           </m:fName>
           <m:e>
             <m:f>
@@ -2010,7 +2001,6 @@
             </m:ctrlPr>
           </m:funcPr>
           <m:fName>
-            <w:proofErr w:type="gramStart"/>
             <m:r>
               <m:rPr>
                 <m:sty m:val="p"/>
@@ -2020,7 +2010,6 @@
               </w:rPr>
               <m:t>log</m:t>
             </m:r>
-            <w:proofErr w:type="gramEnd"/>
           </m:fName>
           <m:e>
             <m:r>
@@ -2691,7 +2680,6 @@
                 </m:ctrlPr>
               </m:sSubPr>
               <m:e>
-                <w:proofErr w:type="gramStart"/>
                 <m:r>
                   <m:rPr>
                     <m:sty m:val="p"/>
@@ -2701,7 +2689,6 @@
                   </w:rPr>
                   <m:t>log</m:t>
                 </m:r>
-                <w:proofErr w:type="gramEnd"/>
               </m:e>
               <m:sub>
                 <m:r>
@@ -4079,36 +4066,6 @@
 </w:endnotes>
 </file>
 
-<file path=word/footer1.xml><?xml version="1.0" encoding="utf-8"?>
-<w:ftr xmlns:wpc="http://schemas.microsoft.com/office/word/2010/wordprocessingCanvas" xmlns:mo="http://schemas.microsoft.com/office/mac/office/2008/main" xmlns:mc="http://schemas.openxmlformats.org/markup-compatibility/2006" xmlns:mv="urn:schemas-microsoft-com:mac:vml" xmlns:o="urn:schemas-microsoft-com:office:office" xmlns:r="http://schemas.openxmlformats.org/officeDocument/2006/relationships" xmlns:m="http://schemas.openxmlformats.org/officeDocument/2006/math" xmlns:v="urn:schemas-microsoft-com:vml" xmlns:wp14="http://schemas.microsoft.com/office/word/2010/wordprocessingDrawing" xmlns:wp="http://schemas.openxmlformats.org/drawingml/2006/wordprocessingDrawing" xmlns:w10="urn:schemas-microsoft-com:office:word" xmlns:w="http://schemas.openxmlformats.org/wordprocessingml/2006/main" xmlns:w14="http://schemas.microsoft.com/office/word/2010/wordml" xmlns:wpg="http://schemas.microsoft.com/office/word/2010/wordprocessingGroup" xmlns:wpi="http://schemas.microsoft.com/office/word/2010/wordprocessingInk" xmlns:wne="http://schemas.microsoft.com/office/word/2006/wordml" xmlns:wps="http://schemas.microsoft.com/office/word/2010/wordprocessingShape" mc:Ignorable="w14 wp14">
-  <w:p>
-    <w:pPr>
-      <w:pStyle w:val="Footer"/>
-    </w:pPr>
-  </w:p>
-</w:ftr>
-</file>
-
-<file path=word/footer2.xml><?xml version="1.0" encoding="utf-8"?>
-<w:ftr xmlns:wpc="http://schemas.microsoft.com/office/word/2010/wordprocessingCanvas" xmlns:mo="http://schemas.microsoft.com/office/mac/office/2008/main" xmlns:mc="http://schemas.openxmlformats.org/markup-compatibility/2006" xmlns:mv="urn:schemas-microsoft-com:mac:vml" xmlns:o="urn:schemas-microsoft-com:office:office" xmlns:r="http://schemas.openxmlformats.org/officeDocument/2006/relationships" xmlns:m="http://schemas.openxmlformats.org/officeDocument/2006/math" xmlns:v="urn:schemas-microsoft-com:vml" xmlns:wp14="http://schemas.microsoft.com/office/word/2010/wordprocessingDrawing" xmlns:wp="http://schemas.openxmlformats.org/drawingml/2006/wordprocessingDrawing" xmlns:w10="urn:schemas-microsoft-com:office:word" xmlns:w="http://schemas.openxmlformats.org/wordprocessingml/2006/main" xmlns:w14="http://schemas.microsoft.com/office/word/2010/wordml" xmlns:wpg="http://schemas.microsoft.com/office/word/2010/wordprocessingGroup" xmlns:wpi="http://schemas.microsoft.com/office/word/2010/wordprocessingInk" xmlns:wne="http://schemas.microsoft.com/office/word/2006/wordml" xmlns:wps="http://schemas.microsoft.com/office/word/2010/wordprocessingShape" mc:Ignorable="w14 wp14">
-  <w:p>
-    <w:pPr>
-      <w:pStyle w:val="Footer"/>
-    </w:pPr>
-  </w:p>
-</w:ftr>
-</file>
-
-<file path=word/footer3.xml><?xml version="1.0" encoding="utf-8"?>
-<w:ftr xmlns:wpc="http://schemas.microsoft.com/office/word/2010/wordprocessingCanvas" xmlns:mo="http://schemas.microsoft.com/office/mac/office/2008/main" xmlns:mc="http://schemas.openxmlformats.org/markup-compatibility/2006" xmlns:mv="urn:schemas-microsoft-com:mac:vml" xmlns:o="urn:schemas-microsoft-com:office:office" xmlns:r="http://schemas.openxmlformats.org/officeDocument/2006/relationships" xmlns:m="http://schemas.openxmlformats.org/officeDocument/2006/math" xmlns:v="urn:schemas-microsoft-com:vml" xmlns:wp14="http://schemas.microsoft.com/office/word/2010/wordprocessingDrawing" xmlns:wp="http://schemas.openxmlformats.org/drawingml/2006/wordprocessingDrawing" xmlns:w10="urn:schemas-microsoft-com:office:word" xmlns:w="http://schemas.openxmlformats.org/wordprocessingml/2006/main" xmlns:w14="http://schemas.microsoft.com/office/word/2010/wordml" xmlns:wpg="http://schemas.microsoft.com/office/word/2010/wordprocessingGroup" xmlns:wpi="http://schemas.microsoft.com/office/word/2010/wordprocessingInk" xmlns:wne="http://schemas.microsoft.com/office/word/2006/wordml" xmlns:wps="http://schemas.microsoft.com/office/word/2010/wordprocessingShape" mc:Ignorable="w14 wp14">
-  <w:p>
-    <w:pPr>
-      <w:pStyle w:val="Footer"/>
-    </w:pPr>
-  </w:p>
-</w:ftr>
-</file>
-
 <file path=word/footnotes.xml><?xml version="1.0" encoding="utf-8"?>
 <w:footnotes xmlns:wpc="http://schemas.microsoft.com/office/word/2010/wordprocessingCanvas" xmlns:mo="http://schemas.microsoft.com/office/mac/office/2008/main" xmlns:mc="http://schemas.openxmlformats.org/markup-compatibility/2006" xmlns:mv="urn:schemas-microsoft-com:mac:vml" xmlns:o="urn:schemas-microsoft-com:office:office" xmlns:r="http://schemas.openxmlformats.org/officeDocument/2006/relationships" xmlns:m="http://schemas.openxmlformats.org/officeDocument/2006/math" xmlns:v="urn:schemas-microsoft-com:vml" xmlns:wp14="http://schemas.microsoft.com/office/word/2010/wordprocessingDrawing" xmlns:wp="http://schemas.openxmlformats.org/drawingml/2006/wordprocessingDrawing" xmlns:w10="urn:schemas-microsoft-com:office:word" xmlns:w="http://schemas.openxmlformats.org/wordprocessingml/2006/main" xmlns:w14="http://schemas.microsoft.com/office/word/2010/wordml" xmlns:wpg="http://schemas.microsoft.com/office/word/2010/wordprocessingGroup" xmlns:wpi="http://schemas.microsoft.com/office/word/2010/wordprocessingInk" xmlns:wne="http://schemas.microsoft.com/office/word/2006/wordml" xmlns:wps="http://schemas.microsoft.com/office/word/2010/wordprocessingShape" mc:Ignorable="w14 wp14">
   <w:footnote w:type="separator" w:id="-1">
@@ -4135,16 +4092,6 @@
 </file>
 
 <file path=word/header1.xml><?xml version="1.0" encoding="utf-8"?>
-<w:hdr xmlns:wpc="http://schemas.microsoft.com/office/word/2010/wordprocessingCanvas" xmlns:mo="http://schemas.microsoft.com/office/mac/office/2008/main" xmlns:mc="http://schemas.openxmlformats.org/markup-compatibility/2006" xmlns:mv="urn:schemas-microsoft-com:mac:vml" xmlns:o="urn:schemas-microsoft-com:office:office" xmlns:r="http://schemas.openxmlformats.org/officeDocument/2006/relationships" xmlns:m="http://schemas.openxmlformats.org/officeDocument/2006/math" xmlns:v="urn:schemas-microsoft-com:vml" xmlns:wp14="http://schemas.microsoft.com/office/word/2010/wordprocessingDrawing" xmlns:wp="http://schemas.openxmlformats.org/drawingml/2006/wordprocessingDrawing" xmlns:w10="urn:schemas-microsoft-com:office:word" xmlns:w="http://schemas.openxmlformats.org/wordprocessingml/2006/main" xmlns:w14="http://schemas.microsoft.com/office/word/2010/wordml" xmlns:wpg="http://schemas.microsoft.com/office/word/2010/wordprocessingGroup" xmlns:wpi="http://schemas.microsoft.com/office/word/2010/wordprocessingInk" xmlns:wne="http://schemas.microsoft.com/office/word/2006/wordml" xmlns:wps="http://schemas.microsoft.com/office/word/2010/wordprocessingShape" mc:Ignorable="w14 wp14">
-  <w:p>
-    <w:pPr>
-      <w:pStyle w:val="Header"/>
-    </w:pPr>
-  </w:p>
-</w:hdr>
-</file>
-
-<file path=word/header2.xml><?xml version="1.0" encoding="utf-8"?>
 <w:hdr xmlns:wpc="http://schemas.microsoft.com/office/word/2010/wordprocessingCanvas" xmlns:mo="http://schemas.microsoft.com/office/mac/office/2008/main" xmlns:mc="http://schemas.openxmlformats.org/markup-compatibility/2006" xmlns:mv="urn:schemas-microsoft-com:mac:vml" xmlns:o="urn:schemas-microsoft-com:office:office" xmlns:r="http://schemas.openxmlformats.org/officeDocument/2006/relationships" xmlns:m="http://schemas.openxmlformats.org/officeDocument/2006/math" xmlns:v="urn:schemas-microsoft-com:vml" xmlns:wp14="http://schemas.microsoft.com/office/word/2010/wordprocessingDrawing" xmlns:wp="http://schemas.openxmlformats.org/drawingml/2006/wordprocessingDrawing" xmlns:w10="urn:schemas-microsoft-com:office:word" xmlns:w="http://schemas.openxmlformats.org/wordprocessingml/2006/main" xmlns:w14="http://schemas.microsoft.com/office/word/2010/wordml" xmlns:wpg="http://schemas.microsoft.com/office/word/2010/wordprocessingGroup" xmlns:wpi="http://schemas.microsoft.com/office/word/2010/wordprocessingInk" xmlns:wne="http://schemas.microsoft.com/office/word/2006/wordml" xmlns:wps="http://schemas.microsoft.com/office/word/2010/wordprocessingShape" mc:Ignorable="w14 wp14">
   <w:p>
     <w:pPr>
@@ -4175,16 +4122,8 @@
       <w:rPr>
         <w:rFonts w:ascii="Cambria Math" w:hAnsi="Cambria Math"/>
       </w:rPr>
-      <w:t xml:space="preserve"> </w:t>
+      <w:t xml:space="preserve"> 2</w:t>
     </w:r>
-    <w:r>
-      <w:rPr>
-        <w:rFonts w:ascii="Cambria Math" w:hAnsi="Cambria Math"/>
-      </w:rPr>
-      <w:t>2:</w:t>
-    </w:r>
-    <w:bookmarkStart w:id="0" w:name="_GoBack"/>
-    <w:bookmarkEnd w:id="0"/>
     <w:r>
       <w:rPr>
         <w:rFonts w:ascii="Cambria Math" w:hAnsi="Cambria Math"/>
@@ -4197,16 +4136,6 @@
       </w:rPr>
       <w:t>No Calculator</w:t>
     </w:r>
-  </w:p>
-</w:hdr>
-</file>
-
-<file path=word/header3.xml><?xml version="1.0" encoding="utf-8"?>
-<w:hdr xmlns:wpc="http://schemas.microsoft.com/office/word/2010/wordprocessingCanvas" xmlns:mo="http://schemas.microsoft.com/office/mac/office/2008/main" xmlns:mc="http://schemas.openxmlformats.org/markup-compatibility/2006" xmlns:mv="urn:schemas-microsoft-com:mac:vml" xmlns:o="urn:schemas-microsoft-com:office:office" xmlns:r="http://schemas.openxmlformats.org/officeDocument/2006/relationships" xmlns:m="http://schemas.openxmlformats.org/officeDocument/2006/math" xmlns:v="urn:schemas-microsoft-com:vml" xmlns:wp14="http://schemas.microsoft.com/office/word/2010/wordprocessingDrawing" xmlns:wp="http://schemas.openxmlformats.org/drawingml/2006/wordprocessingDrawing" xmlns:w10="urn:schemas-microsoft-com:office:word" xmlns:w="http://schemas.openxmlformats.org/wordprocessingml/2006/main" xmlns:w14="http://schemas.microsoft.com/office/word/2010/wordml" xmlns:wpg="http://schemas.microsoft.com/office/word/2010/wordprocessingGroup" xmlns:wpi="http://schemas.microsoft.com/office/word/2010/wordprocessingInk" xmlns:wne="http://schemas.microsoft.com/office/word/2006/wordml" xmlns:wps="http://schemas.microsoft.com/office/word/2010/wordprocessingShape" mc:Ignorable="w14 wp14">
-  <w:p>
-    <w:pPr>
-      <w:pStyle w:val="Header"/>
-    </w:pPr>
   </w:p>
 </w:hdr>
 </file>
@@ -5573,7 +5502,7 @@
 </file>
 
 <file path=customXml/itemProps1.xml><?xml version="1.0" encoding="utf-8"?>
-<ds:datastoreItem xmlns:ds="http://schemas.openxmlformats.org/officeDocument/2006/customXml" ds:itemID="{97ADB0E9-0FD7-D44C-97CB-AC6B8E5DC1DC}">
+<ds:datastoreItem xmlns:ds="http://schemas.openxmlformats.org/officeDocument/2006/customXml" ds:itemID="{DA82E58D-2DFD-9942-BDA2-E908E70BAAA9}">
   <ds:schemaRefs>
     <ds:schemaRef ds:uri="http://schemas.openxmlformats.org/officeDocument/2006/bibliography"/>
   </ds:schemaRefs>
